--- a/Report for the project.docx
+++ b/Report for the project.docx
@@ -68,8 +68,6 @@
       <w:r>
         <w:t>rep</w:t>
       </w:r>
-      <w:bookmarkStart w:id="0" w:name="_GoBack"/>
-      <w:bookmarkEnd w:id="0"/>
       <w:r>
         <w:rPr>
           <w:rFonts w:hint="eastAsia"/>
@@ -132,11 +130,6 @@
       </w:r>
     </w:p>
     <w:p>
-      <w:pPr>
-        <w:rPr>
-          <w:rFonts w:hint="eastAsia"/>
-        </w:rPr>
-      </w:pPr>
       <w:r>
         <w:rPr>
           <w:rFonts w:hint="eastAsia"/>
@@ -199,97 +192,38 @@
       </w:r>
     </w:p>
     <w:p>
-      <w:pPr>
-        <w:pStyle w:val="Heading1"/>
-        <w:rPr>
-          <w:rFonts w:hint="eastAsia"/>
-        </w:rPr>
-      </w:pPr>
-      <w:r>
-        <w:rPr>
-          <w:rFonts w:hint="eastAsia"/>
-        </w:rPr>
-        <w:t>What is your expected performance?</w:t>
-      </w:r>
-    </w:p>
-    <w:p>
-      <w:r>
-        <w:rPr>
-          <w:rFonts w:hint="eastAsia"/>
-        </w:rPr>
-        <w:t xml:space="preserve">먼저 버튼 0번을 눌러 파일을 불러들이면, </w:t>
-      </w:r>
-      <w:r>
-        <w:t>raw data</w:t>
-      </w:r>
-      <w:r>
-        <w:rPr>
-          <w:rFonts w:hint="eastAsia"/>
-        </w:rPr>
-        <w:t>에 대한 데이터 (</w:t>
-      </w:r>
-      <w:r>
-        <w:t>total tweets, total friendship records, and total users)</w:t>
-      </w:r>
-      <w:r>
-        <w:rPr>
-          <w:rFonts w:hint="eastAsia"/>
-        </w:rPr>
-        <w:t xml:space="preserve">가 표시되고, 그 이후에는 메뉴의 버튼을 누르고 나오는 지시사항을 따라 진행하면 문제없이 프로그램이 작동합니다. 다만, 시간관계상 </w:t>
-      </w:r>
-      <w:r>
-        <w:t>scc</w:t>
-      </w:r>
-      <w:r>
-        <w:rPr>
-          <w:rFonts w:hint="eastAsia"/>
-        </w:rPr>
-        <w:t xml:space="preserve">와 </w:t>
-      </w:r>
-      <w:r>
-        <w:t>shortest path</w:t>
-      </w:r>
-      <w:r>
-        <w:rPr>
-          <w:rFonts w:hint="eastAsia"/>
-        </w:rPr>
-        <w:t xml:space="preserve">의 경우, 각각 관련 정보를 vertex에 저장하고 </w:t>
-      </w:r>
-      <w:r>
-        <w:t>dfs</w:t>
-      </w:r>
-      <w:r>
-        <w:rPr>
-          <w:rFonts w:hint="eastAsia"/>
-        </w:rPr>
-        <w:t xml:space="preserve">의 </w:t>
-      </w:r>
-      <w:r>
-        <w:t>transpose</w:t>
-      </w:r>
-      <w:r>
-        <w:rPr>
-          <w:rFonts w:hint="eastAsia"/>
-        </w:rPr>
-        <w:t xml:space="preserve">의 방법을 통해 </w:t>
-      </w:r>
-      <w:r>
-        <w:t>scc</w:t>
-      </w:r>
-      <w:r>
-        <w:rPr>
-          <w:rFonts w:hint="eastAsia"/>
-        </w:rPr>
-        <w:t xml:space="preserve">를 구하고, </w:t>
-      </w:r>
-      <w:r>
-        <w:t>shortest path</w:t>
-      </w:r>
-      <w:r>
-        <w:rPr>
-          <w:rFonts w:hint="eastAsia"/>
-        </w:rPr>
-        <w:t>는 dijsktra를 이용하는 것까지는 생각했고, 관련 코드도 포함했지만 구현하지 못했습니다.</w:t>
+      <w:r>
+        <w:rPr>
+          <w:rFonts w:hint="eastAsia"/>
+        </w:rPr>
+        <w:t xml:space="preserve">또한 </w:t>
+      </w:r>
+      <w:r>
+        <w:t>list</w:t>
+      </w:r>
+      <w:r>
+        <w:rPr>
+          <w:rFonts w:hint="eastAsia"/>
+        </w:rPr>
+        <w:t xml:space="preserve">의 정렬은 파이썬 라이브러리 함수 대신, </w:t>
+      </w:r>
+      <w:r>
+        <w:t>heapsort</w:t>
+      </w:r>
+      <w:r>
+        <w:rPr>
+          <w:rFonts w:hint="eastAsia"/>
+        </w:rPr>
+        <w:t xml:space="preserve">를 활용하여 </w:t>
+      </w:r>
+      <w:r>
+        <w:t>n log n</w:t>
+      </w:r>
+      <w:r>
+        <w:rPr>
+          <w:rFonts w:hint="eastAsia"/>
+        </w:rPr>
+        <w:t>의 시간복잡도를 충족시켰습니다.</w:t>
       </w:r>
     </w:p>
     <w:p>
@@ -300,22 +234,120 @@
         <w:rPr>
           <w:rFonts w:hint="eastAsia"/>
         </w:rPr>
-        <w:t>How would you improve</w:t>
-      </w:r>
-      <w:r>
-        <w:t xml:space="preserve"> the system in the future?</w:t>
+        <w:t>What is your expected performance?</w:t>
+      </w:r>
+    </w:p>
+    <w:p>
+      <w:r>
+        <w:rPr>
+          <w:rFonts w:hint="eastAsia"/>
+        </w:rPr>
+        <w:t xml:space="preserve">먼저 버튼 0번을 눌러 파일을 불러들이면, </w:t>
+      </w:r>
+      <w:r>
+        <w:t>raw data</w:t>
+      </w:r>
+      <w:r>
+        <w:rPr>
+          <w:rFonts w:hint="eastAsia"/>
+        </w:rPr>
+        <w:t>에 대한 데이터 (</w:t>
+      </w:r>
+      <w:r>
+        <w:t>total tweets, total friendship records, and total users)</w:t>
+      </w:r>
+      <w:r>
+        <w:rPr>
+          <w:rFonts w:hint="eastAsia"/>
+        </w:rPr>
+        <w:t xml:space="preserve">가 표시되고, 그 이후에는 메뉴의 버튼을 누르고 나오는 지시사항을 따라 진행하면 문제없이 프로그램이 작동합니다. 다만, 시간관계상 </w:t>
+      </w:r>
+      <w:r>
+        <w:t>scc</w:t>
+      </w:r>
+      <w:r>
+        <w:rPr>
+          <w:rFonts w:hint="eastAsia"/>
+        </w:rPr>
+        <w:t xml:space="preserve">와 </w:t>
+      </w:r>
+      <w:r>
+        <w:t>shortest path</w:t>
+      </w:r>
+      <w:r>
+        <w:rPr>
+          <w:rFonts w:hint="eastAsia"/>
+        </w:rPr>
+        <w:t xml:space="preserve">의 경우, 각각 관련 정보를 vertex에 저장하고 </w:t>
+      </w:r>
+      <w:r>
+        <w:t>dfs</w:t>
+      </w:r>
+      <w:r>
+        <w:rPr>
+          <w:rFonts w:hint="eastAsia"/>
+        </w:rPr>
+        <w:t xml:space="preserve">의 </w:t>
+      </w:r>
+      <w:r>
+        <w:t>transpose</w:t>
+      </w:r>
+      <w:r>
+        <w:rPr>
+          <w:rFonts w:hint="eastAsia"/>
+        </w:rPr>
+        <w:t xml:space="preserve">의 방법을 통해 </w:t>
+      </w:r>
+      <w:r>
+        <w:t>scc</w:t>
+      </w:r>
+      <w:r>
+        <w:rPr>
+          <w:rFonts w:hint="eastAsia"/>
+        </w:rPr>
+        <w:t xml:space="preserve">를 구하고, </w:t>
+      </w:r>
+      <w:r>
+        <w:t>shortest path</w:t>
+      </w:r>
+      <w:r>
+        <w:rPr>
+          <w:rFonts w:hint="eastAsia"/>
+        </w:rPr>
+        <w:t xml:space="preserve">는 dijsktra를 이용하는 것까지는 생각했고, 관련 코드도 </w:t>
+      </w:r>
+      <w:r>
+        <w:rPr>
+          <w:rFonts w:hint="eastAsia"/>
+        </w:rPr>
+        <w:t>포함하여 작업하였으나 끝내 완전히</w:t>
+      </w:r>
+      <w:r>
+        <w:rPr>
+          <w:rFonts w:hint="eastAsia"/>
+        </w:rPr>
+        <w:t xml:space="preserve"> 구현하지 못했습니다.</w:t>
       </w:r>
     </w:p>
     <w:p>
       <w:pPr>
-        <w:rPr>
-          <w:rFonts w:hint="eastAsia"/>
-        </w:rPr>
+        <w:pStyle w:val="Heading1"/>
       </w:pPr>
       <w:r>
         <w:rPr>
           <w:rFonts w:hint="eastAsia"/>
         </w:rPr>
+        <w:t>How would you improve</w:t>
+      </w:r>
+      <w:r>
+        <w:t xml:space="preserve"> the system in the future?</w:t>
+      </w:r>
+    </w:p>
+    <w:p>
+      <w:r>
+        <w:rPr>
+          <w:rFonts w:hint="eastAsia"/>
+        </w:rPr>
         <w:t xml:space="preserve">우선 완료하지 못한 </w:t>
       </w:r>
       <w:r>
@@ -353,6 +385,52 @@
           <w:rFonts w:hint="eastAsia"/>
         </w:rPr>
         <w:t>의 형태로 저장하는 방법을 고안할 것입니다.</w:t>
+      </w:r>
+    </w:p>
+    <w:p/>
+    <w:p>
+      <w:pPr>
+        <w:rPr>
+          <w:sz w:val="16"/>
+        </w:rPr>
+      </w:pPr>
+      <w:r>
+        <w:rPr>
+          <w:rStyle w:val="Emphasis"/>
+          <w:rFonts w:hint="eastAsia"/>
+          <w:color w:val="FF0000"/>
+          <w:sz w:val="16"/>
+        </w:rPr>
+        <w:t>지난 과제(transpose) 제출을 교수님께 직접 이메일로 보냈었습니다. 기한은 넘기지 않았고</w:t>
+      </w:r>
+      <w:r>
+        <w:rPr>
+          <w:rStyle w:val="Emphasis"/>
+          <w:rFonts w:hint="eastAsia"/>
+          <w:color w:val="FF0000"/>
+          <w:sz w:val="16"/>
+        </w:rPr>
+        <w:t>,</w:t>
+      </w:r>
+      <w:r>
+        <w:rPr>
+          <w:rStyle w:val="Emphasis"/>
+          <w:rFonts w:hint="eastAsia"/>
+          <w:color w:val="FF0000"/>
+          <w:sz w:val="16"/>
+        </w:rPr>
+        <w:t xml:space="preserve"> 교수님께서 조교님께 전달하여 채점해 주신다고 했는데, 혹시 누락하시지 않으셨는지 확인부</w:t>
+      </w:r>
+      <w:bookmarkStart w:id="0" w:name="_GoBack"/>
+      <w:bookmarkEnd w:id="0"/>
+      <w:r>
+        <w:rPr>
+          <w:rStyle w:val="Emphasis"/>
+          <w:rFonts w:hint="eastAsia"/>
+          <w:color w:val="FF0000"/>
+          <w:sz w:val="16"/>
+        </w:rPr>
+        <w:t>탁드립니다. 한 학기동안 감사합니다.</w:t>
       </w:r>
     </w:p>
     <w:sectPr>

--- a/Report for the project.docx
+++ b/Report for the project.docx
@@ -260,16 +260,22 @@
         <w:rPr>
           <w:rFonts w:hint="eastAsia"/>
         </w:rPr>
-        <w:t xml:space="preserve">가 표시되고, 그 이후에는 메뉴의 버튼을 누르고 나오는 지시사항을 따라 진행하면 문제없이 프로그램이 작동합니다. 다만, 시간관계상 </w:t>
-      </w:r>
-      <w:r>
-        <w:t>scc</w:t>
-      </w:r>
-      <w:r>
-        <w:rPr>
-          <w:rFonts w:hint="eastAsia"/>
-        </w:rPr>
-        <w:t xml:space="preserve">와 </w:t>
+        <w:t>가 표시되고, 그 이후에는 메뉴의 버튼을 누르고 나오는 지시사항을 따라 진행하면 문제없이 프로그램이 작동합니다. 다만, 시간관계상</w:t>
+      </w:r>
+      <w:r>
+        <w:rPr>
+          <w:rFonts w:hint="eastAsia"/>
+        </w:rPr>
+        <w:t xml:space="preserve"> </w:t>
+      </w:r>
+      <w:r>
+        <w:t>9</w:t>
+      </w:r>
+      <w:r>
+        <w:rPr>
+          <w:rFonts w:hint="eastAsia"/>
+        </w:rPr>
+        <w:t xml:space="preserve">번 </w:t>
       </w:r>
       <w:r>
         <w:t>shortest path</w:t>
@@ -278,55 +284,72 @@
         <w:rPr>
           <w:rFonts w:hint="eastAsia"/>
         </w:rPr>
-        <w:t xml:space="preserve">의 경우, 각각 관련 정보를 vertex에 저장하고 </w:t>
-      </w:r>
-      <w:r>
-        <w:t>dfs</w:t>
-      </w:r>
-      <w:r>
-        <w:rPr>
-          <w:rFonts w:hint="eastAsia"/>
-        </w:rPr>
-        <w:t xml:space="preserve">의 </w:t>
-      </w:r>
-      <w:r>
-        <w:t>transpose</w:t>
-      </w:r>
-      <w:r>
-        <w:rPr>
-          <w:rFonts w:hint="eastAsia"/>
-        </w:rPr>
-        <w:t xml:space="preserve">의 방법을 통해 </w:t>
-      </w:r>
-      <w:r>
-        <w:t>scc</w:t>
-      </w:r>
-      <w:r>
-        <w:rPr>
-          <w:rFonts w:hint="eastAsia"/>
-        </w:rPr>
-        <w:t xml:space="preserve">를 구하고, </w:t>
-      </w:r>
-      <w:r>
-        <w:t>shortest path</w:t>
-      </w:r>
-      <w:r>
-        <w:rPr>
-          <w:rFonts w:hint="eastAsia"/>
-        </w:rPr>
-        <w:t xml:space="preserve">는 dijsktra를 이용하는 것까지는 생각했고, 관련 코드도 </w:t>
-      </w:r>
-      <w:r>
-        <w:rPr>
-          <w:rFonts w:hint="eastAsia"/>
-        </w:rPr>
-        <w:t>포함하여 작업하였으나 끝내 완전히</w:t>
-      </w:r>
-      <w:r>
-        <w:rPr>
-          <w:rFonts w:hint="eastAsia"/>
-        </w:rPr>
-        <w:t xml:space="preserve"> 구현하지 못했습니다.</w:t>
+        <w:t>의 경우 관련 코드만 만들어놓고 (Dijsktra) 구현하지 못했습니다.</w:t>
+      </w:r>
+      <w:r>
+        <w:rPr>
+          <w:rFonts w:hint="eastAsia"/>
+        </w:rPr>
+        <w:t xml:space="preserve"> </w:t>
+      </w:r>
+      <w:r>
+        <w:rPr>
+          <w:rFonts w:hint="eastAsia"/>
+        </w:rPr>
+        <w:t xml:space="preserve"> 또 S</w:t>
+      </w:r>
+      <w:r>
+        <w:t>CC</w:t>
+      </w:r>
+      <w:r>
+        <w:rPr>
+          <w:rFonts w:hint="eastAsia"/>
+        </w:rPr>
+        <w:t xml:space="preserve">의 경우에는, 작동이 가능하기는 하지만, 코드가 깔끔하지 못하여 자료가 커질 경우 </w:t>
+      </w:r>
+      <w:r>
+        <w:t>stack overflow</w:t>
+      </w:r>
+      <w:r>
+        <w:rPr>
+          <w:rFonts w:hint="eastAsia"/>
+        </w:rPr>
+        <w:t>가 발생합니다.</w:t>
+      </w:r>
+    </w:p>
+    <w:p>
+      <w:r>
+        <w:rPr>
+          <w:rFonts w:hint="eastAsia"/>
+        </w:rPr>
+        <w:t xml:space="preserve">기본 요구사항 중 가장 복잡했던 프로세스가 어떤 단어를 언급한 유저를 지우는 것이었는데, 시간 복잡도를 줄이기 위해서 우선 그 단어 중심 해쉬테이블에 방문하여 그 </w:t>
+      </w:r>
+      <w:r>
+        <w:t>value</w:t>
+      </w:r>
+      <w:r>
+        <w:rPr>
+          <w:rFonts w:hint="eastAsia"/>
+        </w:rPr>
+        <w:t xml:space="preserve">값을 받아놓고, 이에 저장되어 있는 유저 중심 해쉬테이블에 바로 방문하여 그 </w:t>
+      </w:r>
+      <w:r>
+        <w:t>value</w:t>
+      </w:r>
+      <w:r>
+        <w:rPr>
+          <w:rFonts w:hint="eastAsia"/>
+        </w:rPr>
+        <w:t>값(w</w:t>
+      </w:r>
+      <w:r>
+        <w:t>ords)</w:t>
+      </w:r>
+      <w:r>
+        <w:rPr>
+          <w:rFonts w:hint="eastAsia"/>
+        </w:rPr>
+        <w:t>를 제거하는 방법을 취했습니다. 이와 같은 방법은 유저와 그의 팔로잉이 기록되어 있는 해쉬테이블에서도 똑같이 수행하여 시간복잡도를 개선하였습니다.</w:t>
       </w:r>
     </w:p>
     <w:p>
@@ -366,7 +389,14 @@
         <w:rPr>
           <w:rFonts w:hint="eastAsia"/>
         </w:rPr>
-        <w:t xml:space="preserve">의 쓰이지 않는 파일이 계속해서 쓰이지 않는다면, </w:t>
+        <w:t>의 쓰이</w:t>
+      </w:r>
+      <w:r>
+        <w:rPr>
+          <w:rFonts w:hint="eastAsia"/>
+        </w:rPr>
+        <w:lastRenderedPageBreak/>
+        <w:t xml:space="preserve">지 않는 파일이 계속해서 쓰이지 않는다면, </w:t>
       </w:r>
       <w:r>
         <w:t>text</w:t>
@@ -387,11 +417,49 @@
         <w:t>의 형태로 저장하는 방법을 고안할 것입니다.</w:t>
       </w:r>
     </w:p>
-    <w:p/>
+    <w:p>
+      <w:r>
+        <w:rPr>
+          <w:rFonts w:hint="eastAsia"/>
+        </w:rPr>
+        <w:t xml:space="preserve">그리고 </w:t>
+      </w:r>
+      <w:r>
+        <w:t>SCC</w:t>
+      </w:r>
+      <w:r>
+        <w:rPr>
+          <w:rFonts w:hint="eastAsia"/>
+        </w:rPr>
+        <w:t xml:space="preserve">의 오버플로우 발생을 통해, 해싱한 값을 다시 노드로 바꾸는 작업 대신, 처음에 받아들일때 바로 노드형태로 저장해서 직접 </w:t>
+      </w:r>
+      <w:r>
+        <w:t>S</w:t>
+      </w:r>
+      <w:r>
+        <w:rPr>
+          <w:rFonts w:hint="eastAsia"/>
+        </w:rPr>
+        <w:t xml:space="preserve">CC를 구현하여, </w:t>
+      </w:r>
+      <w:r>
+        <w:t>Recursion depth</w:t>
+      </w:r>
+      <w:r>
+        <w:rPr>
+          <w:rFonts w:hint="eastAsia"/>
+        </w:rPr>
+        <w:t>를 줄이는 방향으로 개선할 수 있을 거 같습니다.</w:t>
+      </w:r>
+    </w:p>
+    <w:p>
+      <w:bookmarkStart w:id="0" w:name="_GoBack"/>
+      <w:bookmarkEnd w:id="0"/>
+    </w:p>
     <w:p>
       <w:pPr>
         <w:rPr>
-          <w:sz w:val="16"/>
+          <w:sz w:val="18"/>
         </w:rPr>
       </w:pPr>
       <w:r>
@@ -399,38 +467,9 @@
           <w:rStyle w:val="Emphasis"/>
           <w:rFonts w:hint="eastAsia"/>
           <w:color w:val="FF0000"/>
-          <w:sz w:val="16"/>
-        </w:rPr>
-        <w:t>지난 과제(transpose) 제출을 교수님께 직접 이메일로 보냈었습니다. 기한은 넘기지 않았고</w:t>
-      </w:r>
-      <w:r>
-        <w:rPr>
-          <w:rStyle w:val="Emphasis"/>
-          <w:rFonts w:hint="eastAsia"/>
-          <w:color w:val="FF0000"/>
-          <w:sz w:val="16"/>
-        </w:rPr>
-        <w:t>,</w:t>
-      </w:r>
-      <w:r>
-        <w:rPr>
-          <w:rStyle w:val="Emphasis"/>
-          <w:rFonts w:hint="eastAsia"/>
-          <w:color w:val="FF0000"/>
-          <w:sz w:val="16"/>
-        </w:rPr>
-        <w:t xml:space="preserve"> 교수님께서 조교님께 전달하여 채점해 주신다고 했는데, 혹시 누락하시지 않으셨는지 확인부</w:t>
-      </w:r>
-      <w:bookmarkStart w:id="0" w:name="_GoBack"/>
-      <w:bookmarkEnd w:id="0"/>
-      <w:r>
-        <w:rPr>
-          <w:rStyle w:val="Emphasis"/>
-          <w:rFonts w:hint="eastAsia"/>
-          <w:color w:val="FF0000"/>
-          <w:sz w:val="16"/>
-        </w:rPr>
-        <w:t>탁드립니다. 한 학기동안 감사합니다.</w:t>
+          <w:sz w:val="18"/>
+        </w:rPr>
+        <w:t>지난 과제(transpose) 제출을 교수님께 직접 이메일로 보냈었습니다. 기한은 넘기지 않았고, 교수님께서 조교님께 전달하여 채점해 주신다고 했는데, 혹시 누락하시지 않으셨는지 확인부탁드립니다. 한 학기동안 감사합니다.</w:t>
       </w:r>
     </w:p>
     <w:sectPr>
